--- a/FSM_Pattern/FSM_Problem.docx
+++ b/FSM_Pattern/FSM_Problem.docx
@@ -16,23 +16,7 @@
     </w:p>
     <w:p>
       <w:r>
-        <w:t>to the unlocked state (</w:t>
-      </w:r>
-      <w:proofErr w:type="spellStart"/>
-      <w:r>
-        <w:t>UnLocked</w:t>
-      </w:r>
-      <w:proofErr w:type="spellEnd"/>
-      <w:r>
-        <w:t xml:space="preserve">) and open the </w:t>
-      </w:r>
-      <w:proofErr w:type="spellStart"/>
-      <w:r>
-        <w:t>turnstyle</w:t>
-      </w:r>
-      <w:proofErr w:type="spellEnd"/>
-      <w:r>
-        <w:t xml:space="preserve"> gate for the person to pass. When the</w:t>
+        <w:t>to the unlocked state (UnLocked) and open the turnstyle gate for the person to pass. When the</w:t>
       </w:r>
     </w:p>
     <w:p>
@@ -218,7 +202,16 @@
         </w:numPr>
       </w:pPr>
       <w:r>
-        <w:t>Create class for all the states.</w:t>
+        <w:t>Create class for all the states</w:t>
+      </w:r>
+      <w:r>
+        <w:t xml:space="preserve"> derive it from interfa</w:t>
+      </w:r>
+      <w:r>
+        <w:t>ce state class</w:t>
+      </w:r>
+      <w:r>
+        <w:t>.</w:t>
       </w:r>
     </w:p>
     <w:p>
@@ -237,6 +230,18 @@
       </w:r>
       <w:r>
         <w:t>function get executed from the interface state class</w:t>
+      </w:r>
+    </w:p>
+    <w:p>
+      <w:pPr>
+        <w:pStyle w:val="ListParagraph"/>
+        <w:numPr>
+          <w:ilvl w:val="0"/>
+          <w:numId w:val="1"/>
+        </w:numPr>
+      </w:pPr>
+      <w:r>
+        <w:t>Create the context class</w:t>
       </w:r>
     </w:p>
     <w:p>
